--- a/2/report.docx
+++ b/2/report.docx
@@ -74,7 +74,7 @@
           <w:r>
             <w:fldChar w:fldCharType="separate"/>
           </w:r>
-          <w:hyperlink w:anchor="_Toc55396878" w:history="1">
+          <w:hyperlink w:anchor="_Toc55399792" w:history="1">
             <w:r>
               <w:rPr>
                 <w:rStyle w:val="a9"/>
@@ -117,7 +117,7 @@
                 <w:noProof/>
                 <w:webHidden/>
               </w:rPr>
-              <w:instrText xml:space="preserve"> PAGEREF _Toc55396878 \h </w:instrText>
+              <w:instrText xml:space="preserve"> PAGEREF _Toc55399792 \h </w:instrText>
             </w:r>
             <w:r>
               <w:rPr>
@@ -162,7 +162,7 @@
               <w:sz w:val="24"/>
             </w:rPr>
           </w:pPr>
-          <w:hyperlink w:anchor="_Toc55396879" w:history="1">
+          <w:hyperlink w:anchor="_Toc55399793" w:history="1">
             <w:r>
               <w:rPr>
                 <w:rStyle w:val="a9"/>
@@ -205,7 +205,7 @@
                 <w:noProof/>
                 <w:webHidden/>
               </w:rPr>
-              <w:instrText xml:space="preserve"> PAGEREF _Toc55396879 \h </w:instrText>
+              <w:instrText xml:space="preserve"> PAGEREF _Toc55399793 \h </w:instrText>
             </w:r>
             <w:r>
               <w:rPr>
@@ -238,9 +238,8 @@
         </w:p>
         <w:p>
           <w:pPr>
-            <w:pStyle w:val="11"/>
+            <w:pStyle w:val="21"/>
             <w:tabs>
-              <w:tab w:val="left" w:pos="500"/>
               <w:tab w:val="right" w:leader="dot" w:pos="9622"/>
             </w:tabs>
             <w:rPr>
@@ -250,7 +249,152 @@
               <w:sz w:val="24"/>
             </w:rPr>
           </w:pPr>
-          <w:hyperlink w:anchor="_Toc55396880" w:history="1">
+          <w:hyperlink w:anchor="_Toc55399794" w:history="1">
+            <w:r>
+              <w:rPr>
+                <w:rStyle w:val="a9"/>
+                <w:noProof/>
+                <w:highlight w:val="yellow"/>
+              </w:rPr>
+              <w:t>Part1:</w:t>
+            </w:r>
+            <w:r>
+              <w:rPr>
+                <w:noProof/>
+                <w:webHidden/>
+              </w:rPr>
+              <w:tab/>
+            </w:r>
+            <w:r>
+              <w:rPr>
+                <w:noProof/>
+                <w:webHidden/>
+              </w:rPr>
+              <w:fldChar w:fldCharType="begin"/>
+            </w:r>
+            <w:r>
+              <w:rPr>
+                <w:noProof/>
+                <w:webHidden/>
+              </w:rPr>
+              <w:instrText xml:space="preserve"> PAGEREF _Toc55399794 \h </w:instrText>
+            </w:r>
+            <w:r>
+              <w:rPr>
+                <w:noProof/>
+                <w:webHidden/>
+              </w:rPr>
+            </w:r>
+            <w:r>
+              <w:rPr>
+                <w:noProof/>
+                <w:webHidden/>
+              </w:rPr>
+              <w:fldChar w:fldCharType="separate"/>
+            </w:r>
+            <w:r>
+              <w:rPr>
+                <w:noProof/>
+                <w:webHidden/>
+              </w:rPr>
+              <w:t>3</w:t>
+            </w:r>
+            <w:r>
+              <w:rPr>
+                <w:noProof/>
+                <w:webHidden/>
+              </w:rPr>
+              <w:fldChar w:fldCharType="end"/>
+            </w:r>
+          </w:hyperlink>
+        </w:p>
+        <w:p>
+          <w:pPr>
+            <w:pStyle w:val="21"/>
+            <w:tabs>
+              <w:tab w:val="right" w:leader="dot" w:pos="9622"/>
+            </w:tabs>
+            <w:rPr>
+              <w:rFonts w:cstheme="minorBidi"/>
+              <w:noProof/>
+              <w:kern w:val="2"/>
+              <w:sz w:val="24"/>
+            </w:rPr>
+          </w:pPr>
+          <w:hyperlink w:anchor="_Toc55399795" w:history="1">
+            <w:r>
+              <w:rPr>
+                <w:rStyle w:val="a9"/>
+                <w:noProof/>
+                <w:highlight w:val="yellow"/>
+              </w:rPr>
+              <w:t>Part2:</w:t>
+            </w:r>
+            <w:r>
+              <w:rPr>
+                <w:noProof/>
+                <w:webHidden/>
+              </w:rPr>
+              <w:tab/>
+            </w:r>
+            <w:r>
+              <w:rPr>
+                <w:noProof/>
+                <w:webHidden/>
+              </w:rPr>
+              <w:fldChar w:fldCharType="begin"/>
+            </w:r>
+            <w:r>
+              <w:rPr>
+                <w:noProof/>
+                <w:webHidden/>
+              </w:rPr>
+              <w:instrText xml:space="preserve"> PAGEREF _Toc55399795 \h </w:instrText>
+            </w:r>
+            <w:r>
+              <w:rPr>
+                <w:noProof/>
+                <w:webHidden/>
+              </w:rPr>
+            </w:r>
+            <w:r>
+              <w:rPr>
+                <w:noProof/>
+                <w:webHidden/>
+              </w:rPr>
+              <w:fldChar w:fldCharType="separate"/>
+            </w:r>
+            <w:r>
+              <w:rPr>
+                <w:noProof/>
+                <w:webHidden/>
+              </w:rPr>
+              <w:t>5</w:t>
+            </w:r>
+            <w:r>
+              <w:rPr>
+                <w:noProof/>
+                <w:webHidden/>
+              </w:rPr>
+              <w:fldChar w:fldCharType="end"/>
+            </w:r>
+          </w:hyperlink>
+        </w:p>
+        <w:p>
+          <w:pPr>
+            <w:pStyle w:val="11"/>
+            <w:tabs>
+              <w:tab w:val="left" w:pos="720"/>
+              <w:tab w:val="right" w:leader="dot" w:pos="9622"/>
+            </w:tabs>
+            <w:rPr>
+              <w:rFonts w:cstheme="minorBidi"/>
+              <w:noProof/>
+              <w:kern w:val="2"/>
+              <w:sz w:val="24"/>
+            </w:rPr>
+          </w:pPr>
+          <w:hyperlink w:anchor="_Toc55399796" w:history="1">
             <w:r>
               <w:rPr>
                 <w:rStyle w:val="a9"/>
@@ -293,7 +437,7 @@
                 <w:noProof/>
                 <w:webHidden/>
               </w:rPr>
-              <w:instrText xml:space="preserve"> PAGEREF _Toc55396880 \h </w:instrText>
+              <w:instrText xml:space="preserve"> PAGEREF _Toc55399796 \h </w:instrText>
             </w:r>
             <w:r>
               <w:rPr>
@@ -314,6 +458,150 @@
                 <w:webHidden/>
               </w:rPr>
               <w:t>9</w:t>
+            </w:r>
+            <w:r>
+              <w:rPr>
+                <w:noProof/>
+                <w:webHidden/>
+              </w:rPr>
+              <w:fldChar w:fldCharType="end"/>
+            </w:r>
+          </w:hyperlink>
+        </w:p>
+        <w:p>
+          <w:pPr>
+            <w:pStyle w:val="21"/>
+            <w:tabs>
+              <w:tab w:val="right" w:leader="dot" w:pos="9622"/>
+            </w:tabs>
+            <w:rPr>
+              <w:rFonts w:cstheme="minorBidi"/>
+              <w:noProof/>
+              <w:kern w:val="2"/>
+              <w:sz w:val="24"/>
+            </w:rPr>
+          </w:pPr>
+          <w:hyperlink w:anchor="_Toc55399797" w:history="1">
+            <w:r>
+              <w:rPr>
+                <w:rStyle w:val="a9"/>
+                <w:noProof/>
+                <w:highlight w:val="yellow"/>
+              </w:rPr>
+              <w:t>Part1:</w:t>
+            </w:r>
+            <w:r>
+              <w:rPr>
+                <w:noProof/>
+                <w:webHidden/>
+              </w:rPr>
+              <w:tab/>
+            </w:r>
+            <w:r>
+              <w:rPr>
+                <w:noProof/>
+                <w:webHidden/>
+              </w:rPr>
+              <w:fldChar w:fldCharType="begin"/>
+            </w:r>
+            <w:r>
+              <w:rPr>
+                <w:noProof/>
+                <w:webHidden/>
+              </w:rPr>
+              <w:instrText xml:space="preserve"> PAGEREF _Toc55399797 \h </w:instrText>
+            </w:r>
+            <w:r>
+              <w:rPr>
+                <w:noProof/>
+                <w:webHidden/>
+              </w:rPr>
+            </w:r>
+            <w:r>
+              <w:rPr>
+                <w:noProof/>
+                <w:webHidden/>
+              </w:rPr>
+              <w:fldChar w:fldCharType="separate"/>
+            </w:r>
+            <w:r>
+              <w:rPr>
+                <w:noProof/>
+                <w:webHidden/>
+              </w:rPr>
+              <w:t>9</w:t>
+            </w:r>
+            <w:r>
+              <w:rPr>
+                <w:noProof/>
+                <w:webHidden/>
+              </w:rPr>
+              <w:fldChar w:fldCharType="end"/>
+            </w:r>
+          </w:hyperlink>
+        </w:p>
+        <w:p>
+          <w:pPr>
+            <w:pStyle w:val="21"/>
+            <w:tabs>
+              <w:tab w:val="right" w:leader="dot" w:pos="9622"/>
+            </w:tabs>
+            <w:rPr>
+              <w:rFonts w:cstheme="minorBidi"/>
+              <w:noProof/>
+              <w:kern w:val="2"/>
+              <w:sz w:val="24"/>
+            </w:rPr>
+          </w:pPr>
+          <w:hyperlink w:anchor="_Toc55399798" w:history="1">
+            <w:r>
+              <w:rPr>
+                <w:rStyle w:val="a9"/>
+                <w:noProof/>
+                <w:highlight w:val="yellow"/>
+              </w:rPr>
+              <w:t>Part2:</w:t>
+            </w:r>
+            <w:r>
+              <w:rPr>
+                <w:noProof/>
+                <w:webHidden/>
+              </w:rPr>
+              <w:tab/>
+            </w:r>
+            <w:r>
+              <w:rPr>
+                <w:noProof/>
+                <w:webHidden/>
+              </w:rPr>
+              <w:fldChar w:fldCharType="begin"/>
+            </w:r>
+            <w:r>
+              <w:rPr>
+                <w:noProof/>
+                <w:webHidden/>
+              </w:rPr>
+              <w:instrText xml:space="preserve"> PAGEREF _Toc55399798 \h </w:instrText>
+            </w:r>
+            <w:r>
+              <w:rPr>
+                <w:noProof/>
+                <w:webHidden/>
+              </w:rPr>
+            </w:r>
+            <w:r>
+              <w:rPr>
+                <w:noProof/>
+                <w:webHidden/>
+              </w:rPr>
+              <w:fldChar w:fldCharType="separate"/>
+            </w:r>
+            <w:r>
+              <w:rPr>
+                <w:noProof/>
+                <w:webHidden/>
+              </w:rPr>
+              <w:t>10</w:t>
             </w:r>
             <w:r>
               <w:rPr>
@@ -334,6 +622,8 @@
             <w:fldChar w:fldCharType="end"/>
           </w:r>
         </w:p>
+        <w:bookmarkStart w:id="0" w:name="_GoBack" w:displacedByCustomXml="next"/>
+        <w:bookmarkEnd w:id="0" w:displacedByCustomXml="next"/>
       </w:sdtContent>
     </w:sdt>
     <w:p>
@@ -564,12 +854,12 @@
       <w:pPr>
         <w:pStyle w:val="1"/>
       </w:pPr>
-      <w:bookmarkStart w:id="0" w:name="_Toc55396878"/>
+      <w:bookmarkStart w:id="1" w:name="_Toc55399792"/>
       <w:r>
         <w:lastRenderedPageBreak/>
         <w:t>Motivation</w:t>
       </w:r>
-      <w:bookmarkEnd w:id="0"/>
+      <w:bookmarkEnd w:id="1"/>
       <w:r>
         <w:t xml:space="preserve"> </w:t>
       </w:r>
@@ -735,7 +1025,23 @@
           <w:b/>
           <w:color w:val="000000" w:themeColor="text1"/>
         </w:rPr>
-        <w:t>Round-robin</w:t>
+        <w:t>Round-</w:t>
+      </w:r>
+      <w:r>
+        <w:rPr>
+          <w:rFonts w:ascii="Times New Roman" w:eastAsia="標楷體" w:hAnsi="Times New Roman" w:cs="Times New Roman"/>
+          <w:b/>
+          <w:color w:val="000000" w:themeColor="text1"/>
+        </w:rPr>
+        <w:t>R</w:t>
+      </w:r>
+      <w:r>
+        <w:rPr>
+          <w:rFonts w:ascii="Times New Roman" w:eastAsia="標楷體" w:hAnsi="Times New Roman" w:cs="Times New Roman" w:hint="eastAsia"/>
+          <w:b/>
+          <w:color w:val="000000" w:themeColor="text1"/>
+        </w:rPr>
+        <w:t>obin</w:t>
       </w:r>
       <w:r>
         <w:rPr>
@@ -809,7 +1115,7 @@
         <w:ind w:left="720"/>
         <w:jc w:val="both"/>
         <w:rPr>
-          <w:rFonts w:ascii="Times New Roman" w:eastAsia="標楷體" w:hAnsi="Times New Roman" w:cs="Times New Roman" w:hint="eastAsia"/>
+          <w:rFonts w:ascii="Times New Roman" w:eastAsia="標楷體" w:hAnsi="Times New Roman" w:cs="Times New Roman"/>
           <w:color w:val="000000" w:themeColor="text1"/>
         </w:rPr>
       </w:pPr>
@@ -1451,7 +1757,7 @@
         <w:ind w:leftChars="0" w:left="360"/>
         <w:jc w:val="both"/>
         <w:rPr>
-          <w:rFonts w:ascii="Times New Roman" w:eastAsia="標楷體" w:hAnsi="Times New Roman" w:cs="Times New Roman" w:hint="eastAsia"/>
+          <w:rFonts w:ascii="Times New Roman" w:eastAsia="標楷體" w:hAnsi="Times New Roman" w:cs="Times New Roman"/>
           <w:color w:val="000000" w:themeColor="text1"/>
         </w:rPr>
       </w:pPr>
@@ -2175,34 +2481,26 @@
       <w:pPr>
         <w:pStyle w:val="1"/>
       </w:pPr>
-      <w:bookmarkStart w:id="1" w:name="_Toc55396879"/>
+      <w:bookmarkStart w:id="2" w:name="_Toc55399793"/>
       <w:r>
         <w:lastRenderedPageBreak/>
         <w:t>Implementation</w:t>
       </w:r>
-      <w:bookmarkEnd w:id="1"/>
+      <w:bookmarkEnd w:id="2"/>
     </w:p>
     <w:p>
       <w:pPr>
-        <w:jc w:val="both"/>
-        <w:rPr>
-          <w:rFonts w:ascii="Times New Roman" w:eastAsia="標楷體" w:hAnsi="Times New Roman" w:cs="Times New Roman"/>
-          <w:color w:val="000000" w:themeColor="text1"/>
-        </w:rPr>
-      </w:pPr>
-      <w:r>
-        <w:rPr>
-          <w:rFonts w:ascii="Times New Roman" w:eastAsia="標楷體" w:hAnsi="Times New Roman" w:cs="Times New Roman"/>
-          <w:color w:val="000000" w:themeColor="text1"/>
+        <w:pStyle w:val="2"/>
+      </w:pPr>
+      <w:bookmarkStart w:id="3" w:name="_Toc55399794"/>
+      <w:r>
+        <w:rPr>
           <w:highlight w:val="yellow"/>
         </w:rPr>
         <w:t>Part1:</w:t>
       </w:r>
-      <w:r>
-        <w:rPr>
-          <w:rFonts w:ascii="Times New Roman" w:eastAsia="標楷體" w:hAnsi="Times New Roman" w:cs="Times New Roman"/>
-          <w:color w:val="000000" w:themeColor="text1"/>
-        </w:rPr>
+      <w:bookmarkEnd w:id="3"/>
+      <w:r>
         <w:t xml:space="preserve"> </w:t>
       </w:r>
     </w:p>
@@ -3528,7 +3826,7 @@
         <w:ind w:leftChars="0" w:left="360"/>
         <w:jc w:val="both"/>
         <w:rPr>
-          <w:rFonts w:ascii="Times New Roman" w:eastAsia="標楷體" w:hAnsi="Times New Roman" w:cs="Times New Roman" w:hint="eastAsia"/>
+          <w:rFonts w:ascii="Times New Roman" w:eastAsia="標楷體" w:hAnsi="Times New Roman" w:cs="Times New Roman"/>
           <w:color w:val="000000" w:themeColor="text1"/>
         </w:rPr>
       </w:pPr>
@@ -3854,16 +4152,11 @@
     </w:p>
     <w:p>
       <w:pPr>
-        <w:jc w:val="both"/>
-        <w:rPr>
-          <w:rFonts w:ascii="Times New Roman" w:eastAsia="標楷體" w:hAnsi="Times New Roman" w:cs="Times New Roman"/>
-          <w:color w:val="000000" w:themeColor="text1"/>
-        </w:rPr>
-      </w:pPr>
-      <w:r>
-        <w:rPr>
-          <w:rFonts w:ascii="Times New Roman" w:eastAsia="標楷體" w:hAnsi="Times New Roman" w:cs="Times New Roman"/>
-          <w:color w:val="000000" w:themeColor="text1"/>
+        <w:pStyle w:val="2"/>
+      </w:pPr>
+      <w:bookmarkStart w:id="4" w:name="_Toc55399795"/>
+      <w:r>
+        <w:rPr>
           <w:highlight w:val="yellow"/>
         </w:rPr>
         <w:lastRenderedPageBreak/>
@@ -3871,25 +4164,18 @@
       </w:r>
       <w:r>
         <w:rPr>
-          <w:rFonts w:ascii="Times New Roman" w:eastAsia="標楷體" w:hAnsi="Times New Roman" w:cs="Times New Roman"/>
-          <w:color w:val="000000" w:themeColor="text1"/>
           <w:highlight w:val="yellow"/>
         </w:rPr>
         <w:t>2</w:t>
       </w:r>
       <w:r>
         <w:rPr>
-          <w:rFonts w:ascii="Times New Roman" w:eastAsia="標楷體" w:hAnsi="Times New Roman" w:cs="Times New Roman"/>
-          <w:color w:val="000000" w:themeColor="text1"/>
           <w:highlight w:val="yellow"/>
         </w:rPr>
         <w:t>:</w:t>
       </w:r>
-      <w:r>
-        <w:rPr>
-          <w:rFonts w:ascii="Times New Roman" w:eastAsia="標楷體" w:hAnsi="Times New Roman" w:cs="Times New Roman"/>
-          <w:color w:val="000000" w:themeColor="text1"/>
-        </w:rPr>
+      <w:bookmarkEnd w:id="4"/>
+      <w:r>
         <w:t xml:space="preserve"> </w:t>
       </w:r>
     </w:p>
@@ -3903,7 +4189,7 @@
         <w:ind w:leftChars="0"/>
         <w:jc w:val="both"/>
         <w:rPr>
-          <w:rFonts w:ascii="Times New Roman" w:eastAsia="標楷體" w:hAnsi="Times New Roman" w:cs="Times New Roman" w:hint="eastAsia"/>
+          <w:rFonts w:ascii="Times New Roman" w:eastAsia="標楷體" w:hAnsi="Times New Roman" w:cs="Times New Roman"/>
           <w:color w:val="000000" w:themeColor="text1"/>
         </w:rPr>
       </w:pPr>
@@ -3933,14 +4219,7 @@
           <w:rFonts w:ascii="Times New Roman" w:eastAsia="標楷體" w:hAnsi="Times New Roman" w:cs="Times New Roman" w:hint="eastAsia"/>
           <w:color w:val="000000" w:themeColor="text1"/>
         </w:rPr>
-        <w:t>，</w:t>
-      </w:r>
-      <w:r>
-        <w:rPr>
-          <w:rFonts w:ascii="Times New Roman" w:eastAsia="標楷體" w:hAnsi="Times New Roman" w:cs="Times New Roman" w:hint="eastAsia"/>
-          <w:color w:val="000000" w:themeColor="text1"/>
-        </w:rPr>
-        <w:t>接著設計標頭檔</w:t>
+        <w:t>，接著設計標頭檔</w:t>
       </w:r>
     </w:p>
     <w:tbl>
@@ -3968,12 +4247,10 @@
             <w:gridSpan w:val="2"/>
           </w:tcPr>
           <w:p>
-            <w:pPr>
-              <w:rPr>
-                <w:rFonts w:hint="eastAsia"/>
-              </w:rPr>
-            </w:pPr>
-            <w:r>
+            <w:r>
+              <w:rPr>
+                <w:noProof/>
+              </w:rPr>
               <w:drawing>
                 <wp:inline distT="0" distB="0" distL="0" distR="0" wp14:anchorId="678F63DE" wp14:editId="2E659276">
                   <wp:extent cx="6116320" cy="1157605"/>
@@ -5257,10 +5534,7 @@
               <w:jc w:val="center"/>
             </w:pPr>
             <w:r>
-              <w:t>Priority</w:t>
-            </w:r>
-            <w:r>
-              <w:t xml:space="preserve"> </w:t>
+              <w:t xml:space="preserve">Priority </w:t>
             </w:r>
           </w:p>
         </w:tc>
@@ -5499,6 +5773,7 @@
             <w:r>
               <w:rPr>
                 <w:rFonts w:ascii="Times New Roman" w:eastAsia="標楷體" w:hAnsi="Times New Roman" w:cs="Times New Roman"/>
+                <w:noProof/>
                 <w:color w:val="000000" w:themeColor="text1"/>
               </w:rPr>
               <w:drawing>
@@ -5810,6 +6085,7 @@
             <w:r>
               <w:rPr>
                 <w:rFonts w:ascii="Times New Roman" w:eastAsia="標楷體" w:hAnsi="Times New Roman" w:cs="Times New Roman"/>
+                <w:noProof/>
                 <w:color w:val="000000" w:themeColor="text1"/>
               </w:rPr>
               <w:drawing>
@@ -5955,16 +6231,7 @@
           <w:sz w:val="18"/>
           <w:szCs w:val="20"/>
         </w:rPr>
-        <w:t>.</w:t>
-      </w:r>
-      <w:r>
-        <w:rPr>
-          <w:rFonts w:ascii="Consolas" w:hAnsi="Consolas" w:cs="Consolas" w:hint="eastAsia"/>
-          <w:color w:val="FF0000"/>
-          <w:sz w:val="18"/>
-          <w:szCs w:val="20"/>
-        </w:rPr>
-        <w:t>h</w:t>
+        <w:t>.h</w:t>
       </w:r>
       <w:proofErr w:type="spellEnd"/>
     </w:p>
@@ -5973,7 +6240,7 @@
         <w:snapToGrid w:val="0"/>
         <w:jc w:val="center"/>
         <w:rPr>
-          <w:rFonts w:ascii="Consolas" w:hAnsi="Consolas" w:cs="Consolas" w:hint="eastAsia"/>
+          <w:rFonts w:ascii="Consolas" w:hAnsi="Consolas" w:cs="Consolas"/>
           <w:color w:val="FF0000"/>
           <w:sz w:val="18"/>
           <w:szCs w:val="20"/>
@@ -6096,6 +6363,7 @@
             <w:r>
               <w:rPr>
                 <w:rFonts w:ascii="Times New Roman" w:eastAsia="標楷體" w:hAnsi="Times New Roman" w:cs="Times New Roman"/>
+                <w:noProof/>
                 <w:color w:val="000000" w:themeColor="text1"/>
               </w:rPr>
               <w:drawing>
@@ -6156,6 +6424,7 @@
             <w:r>
               <w:rPr>
                 <w:rFonts w:ascii="Times New Roman" w:eastAsia="標楷體" w:hAnsi="Times New Roman" w:cs="Times New Roman"/>
+                <w:noProof/>
                 <w:color w:val="000000" w:themeColor="text1"/>
               </w:rPr>
               <w:drawing>
@@ -6438,19 +6707,7 @@
         <w:rPr>
           <w:rFonts w:ascii="Times New Roman" w:eastAsia="標楷體" w:hAnsi="Times New Roman" w:cs="Times New Roman"/>
         </w:rPr>
-        <w:t> </w:t>
-      </w:r>
-      <w:r>
-        <w:rPr>
-          <w:rFonts w:ascii="Times New Roman" w:eastAsia="標楷體" w:hAnsi="Times New Roman" w:cs="Times New Roman"/>
-        </w:rPr>
-        <w:t>/threads</w:t>
-      </w:r>
-      <w:r>
-        <w:rPr>
-          <w:rFonts w:ascii="Times New Roman" w:eastAsia="標楷體" w:hAnsi="Times New Roman" w:cs="Times New Roman"/>
-        </w:rPr>
-        <w:t> </w:t>
+        <w:t> /threads </w:t>
       </w:r>
       <w:r>
         <w:rPr>
@@ -6555,6 +6812,7 @@
             <w:r>
               <w:rPr>
                 <w:rFonts w:ascii="Times New Roman" w:eastAsia="標楷體" w:hAnsi="Times New Roman" w:cs="Times New Roman"/>
+                <w:noProof/>
                 <w:color w:val="000000" w:themeColor="text1"/>
               </w:rPr>
               <w:drawing>
@@ -6723,6 +6981,7 @@
             <w:r>
               <w:rPr>
                 <w:rFonts w:ascii="Times New Roman" w:eastAsia="標楷體" w:hAnsi="Times New Roman" w:cs="Times New Roman"/>
+                <w:noProof/>
                 <w:color w:val="000000" w:themeColor="text1"/>
               </w:rPr>
               <w:drawing>
@@ -6878,6 +7137,7 @@
             <w:r>
               <w:rPr>
                 <w:rFonts w:ascii="Times New Roman" w:eastAsia="標楷體" w:hAnsi="Times New Roman" w:cs="Times New Roman"/>
+                <w:noProof/>
                 <w:color w:val="000000" w:themeColor="text1"/>
               </w:rPr>
               <w:drawing>
@@ -7035,6 +7295,7 @@
             <w:r>
               <w:rPr>
                 <w:rFonts w:ascii="Times New Roman" w:eastAsia="標楷體" w:hAnsi="Times New Roman" w:cs="Times New Roman"/>
+                <w:noProof/>
                 <w:color w:val="000000" w:themeColor="text1"/>
               </w:rPr>
               <w:drawing>
@@ -7163,7 +7424,7 @@
           <w:bCs w:val="0"/>
         </w:rPr>
       </w:pPr>
-      <w:bookmarkStart w:id="2" w:name="_Toc55396880"/>
+      <w:bookmarkStart w:id="5" w:name="_Toc55399796"/>
       <w:r>
         <w:rPr>
           <w:rStyle w:val="ac"/>
@@ -7173,7 +7434,7 @@
         <w:lastRenderedPageBreak/>
         <w:t>Result</w:t>
       </w:r>
-      <w:bookmarkEnd w:id="2"/>
+      <w:bookmarkEnd w:id="5"/>
     </w:p>
     <w:p>
       <w:pPr>
@@ -7190,25 +7451,17 @@
     </w:p>
     <w:p>
       <w:pPr>
-        <w:jc w:val="both"/>
-        <w:rPr>
-          <w:rFonts w:ascii="Times New Roman" w:eastAsia="標楷體" w:hAnsi="Times New Roman" w:cs="Times New Roman"/>
-          <w:color w:val="000000" w:themeColor="text1"/>
-        </w:rPr>
-      </w:pPr>
-      <w:r>
-        <w:rPr>
-          <w:rFonts w:ascii="Times New Roman" w:eastAsia="標楷體" w:hAnsi="Times New Roman" w:cs="Times New Roman"/>
-          <w:color w:val="000000" w:themeColor="text1"/>
+        <w:pStyle w:val="2"/>
+      </w:pPr>
+      <w:bookmarkStart w:id="6" w:name="_Toc55399797"/>
+      <w:r>
+        <w:rPr>
           <w:highlight w:val="yellow"/>
         </w:rPr>
         <w:t>Part1:</w:t>
       </w:r>
-      <w:r>
-        <w:rPr>
-          <w:rFonts w:ascii="Times New Roman" w:eastAsia="標楷體" w:hAnsi="Times New Roman" w:cs="Times New Roman"/>
-          <w:color w:val="000000" w:themeColor="text1"/>
-        </w:rPr>
+      <w:bookmarkEnd w:id="6"/>
+      <w:r>
         <w:t xml:space="preserve"> </w:t>
       </w:r>
     </w:p>
@@ -8525,16 +8778,11 @@
     </w:p>
     <w:p>
       <w:pPr>
-        <w:jc w:val="both"/>
-        <w:rPr>
-          <w:rFonts w:ascii="Times New Roman" w:eastAsia="標楷體" w:hAnsi="Times New Roman" w:cs="Times New Roman"/>
-          <w:color w:val="000000" w:themeColor="text1"/>
-        </w:rPr>
-      </w:pPr>
-      <w:r>
-        <w:rPr>
-          <w:rFonts w:ascii="Times New Roman" w:eastAsia="標楷體" w:hAnsi="Times New Roman" w:cs="Times New Roman"/>
-          <w:color w:val="000000" w:themeColor="text1"/>
+        <w:pStyle w:val="2"/>
+      </w:pPr>
+      <w:bookmarkStart w:id="7" w:name="_Toc55399798"/>
+      <w:r>
+        <w:rPr>
           <w:highlight w:val="yellow"/>
         </w:rPr>
         <w:lastRenderedPageBreak/>
@@ -8542,25 +8790,18 @@
       </w:r>
       <w:r>
         <w:rPr>
-          <w:rFonts w:ascii="Times New Roman" w:eastAsia="標楷體" w:hAnsi="Times New Roman" w:cs="Times New Roman"/>
-          <w:color w:val="000000" w:themeColor="text1"/>
           <w:highlight w:val="yellow"/>
         </w:rPr>
         <w:t>2</w:t>
       </w:r>
       <w:r>
         <w:rPr>
-          <w:rFonts w:ascii="Times New Roman" w:eastAsia="標楷體" w:hAnsi="Times New Roman" w:cs="Times New Roman"/>
-          <w:color w:val="000000" w:themeColor="text1"/>
           <w:highlight w:val="yellow"/>
         </w:rPr>
         <w:t>:</w:t>
       </w:r>
-      <w:r>
-        <w:rPr>
-          <w:rFonts w:ascii="Times New Roman" w:eastAsia="標楷體" w:hAnsi="Times New Roman" w:cs="Times New Roman"/>
-          <w:color w:val="000000" w:themeColor="text1"/>
-        </w:rPr>
+      <w:bookmarkEnd w:id="7"/>
+      <w:r>
         <w:t xml:space="preserve"> </w:t>
       </w:r>
     </w:p>
@@ -9124,6 +9365,7 @@
             <w:r>
               <w:rPr>
                 <w:rFonts w:ascii="Times New Roman" w:eastAsia="標楷體" w:hAnsi="Times New Roman" w:cs="Times New Roman"/>
+                <w:noProof/>
                 <w:color w:val="000000" w:themeColor="text1"/>
               </w:rPr>
               <w:drawing>
@@ -9179,6 +9421,7 @@
             <w:r>
               <w:rPr>
                 <w:rFonts w:ascii="Times New Roman" w:eastAsia="標楷體" w:hAnsi="Times New Roman" w:cs="Times New Roman"/>
+                <w:noProof/>
                 <w:color w:val="000000" w:themeColor="text1"/>
               </w:rPr>
               <w:drawing>
@@ -9234,6 +9477,7 @@
             <w:r>
               <w:rPr>
                 <w:rFonts w:ascii="Times New Roman" w:eastAsia="標楷體" w:hAnsi="Times New Roman" w:cs="Times New Roman"/>
+                <w:noProof/>
                 <w:color w:val="000000" w:themeColor="text1"/>
               </w:rPr>
               <w:drawing>
@@ -9516,7 +9760,7 @@
             <w:pPr>
               <w:jc w:val="center"/>
               <w:rPr>
-                <w:rFonts w:ascii="Times New Roman" w:eastAsia="標楷體" w:hAnsi="Times New Roman" w:cs="Times New Roman" w:hint="eastAsia"/>
+                <w:rFonts w:ascii="Times New Roman" w:eastAsia="標楷體" w:hAnsi="Times New Roman" w:cs="Times New Roman"/>
                 <w:color w:val="000000" w:themeColor="text1"/>
                 <w:shd w:val="pct15" w:color="auto" w:fill="FFFFFF"/>
               </w:rPr>
@@ -9538,7 +9782,7 @@
             <w:pPr>
               <w:jc w:val="both"/>
               <w:rPr>
-                <w:rFonts w:ascii="Times New Roman" w:eastAsia="標楷體" w:hAnsi="Times New Roman" w:cs="Times New Roman" w:hint="eastAsia"/>
+                <w:rFonts w:ascii="Times New Roman" w:eastAsia="標楷體" w:hAnsi="Times New Roman" w:cs="Times New Roman"/>
                 <w:color w:val="000000" w:themeColor="text1"/>
               </w:rPr>
             </w:pPr>
@@ -9575,7 +9819,7 @@
             <w:pPr>
               <w:jc w:val="center"/>
               <w:rPr>
-                <w:rFonts w:ascii="Times New Roman" w:eastAsia="標楷體" w:hAnsi="Times New Roman" w:cs="Times New Roman" w:hint="eastAsia"/>
+                <w:rFonts w:ascii="Times New Roman" w:eastAsia="標楷體" w:hAnsi="Times New Roman" w:cs="Times New Roman"/>
                 <w:color w:val="000000" w:themeColor="text1"/>
                 <w:shd w:val="pct15" w:color="auto" w:fill="FFFFFF"/>
               </w:rPr>
@@ -9641,7 +9885,7 @@
             <w:pPr>
               <w:jc w:val="both"/>
               <w:rPr>
-                <w:rFonts w:ascii="Times New Roman" w:eastAsia="標楷體" w:hAnsi="Times New Roman" w:cs="Times New Roman" w:hint="eastAsia"/>
+                <w:rFonts w:ascii="Times New Roman" w:eastAsia="標楷體" w:hAnsi="Times New Roman" w:cs="Times New Roman"/>
                 <w:color w:val="000000" w:themeColor="text1"/>
               </w:rPr>
             </w:pPr>
@@ -9691,9 +9935,6 @@
           <w:p>
             <w:pPr>
               <w:jc w:val="center"/>
-              <w:rPr>
-                <w:rFonts w:hint="eastAsia"/>
-              </w:rPr>
             </w:pPr>
             <w:r>
               <w:rPr>
@@ -9712,31 +9953,17 @@
             <w:pPr>
               <w:jc w:val="both"/>
               <w:rPr>
+                <w:rFonts w:ascii="Times New Roman" w:eastAsia="標楷體" w:hAnsi="Times New Roman" w:cs="Times New Roman"/>
+                <w:color w:val="000000" w:themeColor="text1"/>
+                <w:shd w:val="pct15" w:color="auto" w:fill="FFFFFF"/>
+              </w:rPr>
+            </w:pPr>
+            <w:r>
+              <w:rPr>
                 <w:rFonts w:ascii="Times New Roman" w:eastAsia="標楷體" w:hAnsi="Times New Roman" w:cs="Times New Roman" w:hint="eastAsia"/>
                 <w:color w:val="000000" w:themeColor="text1"/>
-                <w:shd w:val="pct15" w:color="auto" w:fill="FFFFFF"/>
-              </w:rPr>
-            </w:pPr>
-            <w:r>
-              <w:rPr>
-                <w:rFonts w:ascii="Times New Roman" w:eastAsia="標楷體" w:hAnsi="Times New Roman" w:cs="Times New Roman" w:hint="eastAsia"/>
-                <w:color w:val="000000" w:themeColor="text1"/>
-              </w:rPr>
-              <w:t>確實是</w:t>
-            </w:r>
-            <w:r>
-              <w:rPr>
-                <w:rFonts w:ascii="Times New Roman" w:eastAsia="標楷體" w:hAnsi="Times New Roman" w:cs="Times New Roman" w:hint="eastAsia"/>
-                <w:color w:val="000000" w:themeColor="text1"/>
-              </w:rPr>
-              <w:t>優先等地</w:t>
-            </w:r>
-            <w:r>
-              <w:rPr>
-                <w:rFonts w:ascii="Times New Roman" w:eastAsia="標楷體" w:hAnsi="Times New Roman" w:cs="Times New Roman" w:hint="eastAsia"/>
-                <w:color w:val="000000" w:themeColor="text1"/>
-              </w:rPr>
-              <w:t>的順序，也就是</w:t>
+              </w:rPr>
+              <w:t>確實是優先等地的順序，也就是</w:t>
             </w:r>
             <w:r>
               <w:rPr>
@@ -9760,13 +9987,11 @@
       <w:pPr>
         <w:jc w:val="both"/>
         <w:rPr>
-          <w:rFonts w:ascii="Times New Roman" w:eastAsia="標楷體" w:hAnsi="Times New Roman" w:cs="Times New Roman" w:hint="eastAsia"/>
+          <w:rFonts w:ascii="Times New Roman" w:eastAsia="標楷體" w:hAnsi="Times New Roman" w:cs="Times New Roman"/>
           <w:color w:val="000000" w:themeColor="text1"/>
           <w:shd w:val="pct15" w:color="auto" w:fill="FFFFFF"/>
         </w:rPr>
       </w:pPr>
-      <w:bookmarkStart w:id="3" w:name="_GoBack"/>
-      <w:bookmarkEnd w:id="3"/>
     </w:p>
     <w:sectPr>
       <w:headerReference w:type="default" r:id="rId38"/>
@@ -13930,9 +14155,28 @@
       <w:sz w:val="32"/>
     </w:rPr>
   </w:style>
+  <w:style w:type="paragraph" w:styleId="2">
+    <w:name w:val="heading 2"/>
+    <w:basedOn w:val="a"/>
+    <w:next w:val="a"/>
+    <w:link w:val="20"/>
+    <w:uiPriority w:val="9"/>
+    <w:unhideWhenUsed/>
+    <w:qFormat/>
+    <w:rsid w:val="002C1B09"/>
+    <w:pPr>
+      <w:jc w:val="both"/>
+      <w:outlineLvl w:val="1"/>
+    </w:pPr>
+    <w:rPr>
+      <w:rFonts w:ascii="Times New Roman" w:eastAsia="標楷體" w:hAnsi="Times New Roman" w:cs="Times New Roman"/>
+      <w:color w:val="000000" w:themeColor="text1"/>
+    </w:rPr>
+  </w:style>
   <w:style w:type="character" w:default="1" w:styleId="a0">
     <w:name w:val="Default Paragraph Font"/>
     <w:uiPriority w:val="1"/>
+    <w:semiHidden/>
     <w:unhideWhenUsed/>
   </w:style>
   <w:style w:type="table" w:default="1" w:styleId="a1">
@@ -14109,7 +14353,7 @@
       <w:szCs w:val="32"/>
     </w:rPr>
   </w:style>
-  <w:style w:type="paragraph" w:styleId="2">
+  <w:style w:type="paragraph" w:styleId="21">
     <w:name w:val="toc 2"/>
     <w:basedOn w:val="a"/>
     <w:next w:val="a"/>
@@ -14230,6 +14474,18 @@
     <w:rPr>
       <w:color w:val="605E5C"/>
       <w:shd w:val="clear" w:color="auto" w:fill="E1DFDD"/>
+    </w:rPr>
+  </w:style>
+  <w:style w:type="character" w:customStyle="1" w:styleId="20">
+    <w:name w:val="標題 2 字元"/>
+    <w:basedOn w:val="a0"/>
+    <w:link w:val="2"/>
+    <w:uiPriority w:val="9"/>
+    <w:rsid w:val="002C1B09"/>
+    <w:rPr>
+      <w:rFonts w:ascii="Times New Roman" w:eastAsia="標楷體" w:hAnsi="Times New Roman" w:cs="Times New Roman"/>
+      <w:color w:val="000000" w:themeColor="text1"/>
+      <w:szCs w:val="24"/>
     </w:rPr>
   </w:style>
 </w:styles>
@@ -14535,7 +14791,7 @@
 </file>
 
 <file path=customXml/itemProps1.xml><?xml version="1.0" encoding="utf-8"?>
-<ds:datastoreItem xmlns:ds="http://schemas.openxmlformats.org/officeDocument/2006/customXml" ds:itemID="{485BAAAB-EBA9-46C4-BC82-8C18815879CF}">
+<ds:datastoreItem xmlns:ds="http://schemas.openxmlformats.org/officeDocument/2006/customXml" ds:itemID="{F4915233-451C-4A4C-875B-40C1FE62C425}">
   <ds:schemaRefs>
     <ds:schemaRef ds:uri="http://schemas.openxmlformats.org/officeDocument/2006/bibliography"/>
   </ds:schemaRefs>
